--- a/MongoDb y CodeIgniter Instalacion.docx
+++ b/MongoDb y CodeIgniter Instalacion.docx
@@ -8,14 +8,50 @@
         <w:rPr>
           <w:b/>
           <w:u w:val="single"/>
-        </w:rPr>
-      </w:pPr>
-      <w:r>
-        <w:rPr>
-          <w:b/>
-          <w:u w:val="single"/>
-        </w:rPr>
-        <w:t>Mongodb en Windows con XAMPP.</w:t>
+          <w:lang w:val="en-US"/>
+        </w:rPr>
+      </w:pPr>
+      <w:r>
+        <w:rPr>
+          <w:b/>
+          <w:u w:val="single"/>
+          <w:lang w:val="en-US"/>
+        </w:rPr>
+        <w:t>Mongo</w:t>
+      </w:r>
+      <w:r>
+        <w:rPr>
+          <w:b/>
+          <w:u w:val="single"/>
+          <w:lang w:val="en-US"/>
+        </w:rPr>
+        <w:t>DB</w:t>
+      </w:r>
+      <w:r>
+        <w:rPr>
+          <w:b/>
+          <w:u w:val="single"/>
+          <w:lang w:val="en-US"/>
+        </w:rPr>
+        <w:t xml:space="preserve"> </w:t>
+      </w:r>
+      <w:proofErr w:type="spellStart"/>
+      <w:r>
+        <w:rPr>
+          <w:b/>
+          <w:u w:val="single"/>
+          <w:lang w:val="en-US"/>
+        </w:rPr>
+        <w:t>en</w:t>
+      </w:r>
+      <w:proofErr w:type="spellEnd"/>
+      <w:r>
+        <w:rPr>
+          <w:b/>
+          <w:u w:val="single"/>
+          <w:lang w:val="en-US"/>
+        </w:rPr>
+        <w:t xml:space="preserve"> Windows con XAMPP.</w:t>
       </w:r>
     </w:p>
     <w:p>
@@ -25,16 +61,23 @@
           <w:ilvl w:val="0"/>
           <w:numId w:val="1"/>
         </w:numPr>
+        <w:rPr>
+          <w:lang w:val="en-US"/>
+        </w:rPr>
       </w:pPr>
       <w:hyperlink r:id="rId6" w:anchor="atlas" w:history="1">
         <w:r>
           <w:rPr>
             <w:rStyle w:val="Hipervnculo"/>
+            <w:lang w:val="en-US"/>
           </w:rPr>
           <w:t>https://www.mongodb.com/download-center#atlas</w:t>
         </w:r>
       </w:hyperlink>
       <w:r>
+        <w:rPr>
+          <w:lang w:val="en-US"/>
+        </w:rPr>
         <w:t xml:space="preserve"> Community Server.</w:t>
       </w:r>
     </w:p>
@@ -59,8 +102,13 @@
         </w:numPr>
       </w:pPr>
       <w:r>
-        <w:t>Crear una nueva carpeta en C: /data/db</w:t>
-      </w:r>
+        <w:t>Crear una nueva carpeta en C: /data/</w:t>
+      </w:r>
+      <w:proofErr w:type="spellStart"/>
+      <w:r>
+        <w:t>db</w:t>
+      </w:r>
+      <w:proofErr w:type="spellEnd"/>
     </w:p>
     <w:p>
       <w:pPr>
@@ -74,7 +122,15 @@
         <w:t>Ejecutar en CMD C:\mongodb\bin\mongod.exe</w:t>
       </w:r>
       <w:r>
-        <w:t xml:space="preserve"> (si aparece un exception o algo raro es que no está bien instalado).</w:t>
+        <w:t xml:space="preserve"> (si aparece un </w:t>
+      </w:r>
+      <w:proofErr w:type="spellStart"/>
+      <w:r>
+        <w:t>exception</w:t>
+      </w:r>
+      <w:proofErr w:type="spellEnd"/>
+      <w:r>
+        <w:t xml:space="preserve"> o algo raro es que no está bien instalado).</w:t>
       </w:r>
       <w:r>
         <w:t xml:space="preserve"> Y mantener la ventana obviamente, es un server de mongo.</w:t>
@@ -149,10 +205,24 @@
       <w:r>
         <w:t>pulsar</w:t>
       </w:r>
-      <w:bookmarkStart w:id="0" w:name="_GoBack"/>
-      <w:bookmarkEnd w:id="0"/>
-      <w:r>
-        <w:t xml:space="preserve"> ahí y bajar la versión x86 thread safe (Es importante porque las otras versiones no carga)</w:t>
+      <w:r>
+        <w:t xml:space="preserve"> ahí y bajar la versión x86 </w:t>
+      </w:r>
+      <w:proofErr w:type="spellStart"/>
+      <w:r>
+        <w:t>thread</w:t>
+      </w:r>
+      <w:proofErr w:type="spellEnd"/>
+      <w:r>
+        <w:t xml:space="preserve"> </w:t>
+      </w:r>
+      <w:proofErr w:type="spellStart"/>
+      <w:r>
+        <w:t>safe</w:t>
+      </w:r>
+      <w:proofErr w:type="spellEnd"/>
+      <w:r>
+        <w:t xml:space="preserve"> (Es importante porque las otras versiones no carga)</w:t>
       </w:r>
     </w:p>
     <w:p>
@@ -239,7 +309,44 @@
         </w:numPr>
       </w:pPr>
       <w:r>
-        <w:t>Crear una carpeta en htdocs con un archivo php que tenga la línea &lt;?php phpinfo(); ?&gt;</w:t>
+        <w:t xml:space="preserve">Crear una carpeta en </w:t>
+      </w:r>
+      <w:proofErr w:type="spellStart"/>
+      <w:r>
+        <w:t>htdocs</w:t>
+      </w:r>
+      <w:proofErr w:type="spellEnd"/>
+      <w:r>
+        <w:t xml:space="preserve"> con un archivo </w:t>
+      </w:r>
+      <w:proofErr w:type="spellStart"/>
+      <w:r>
+        <w:t>php</w:t>
+      </w:r>
+      <w:proofErr w:type="spellEnd"/>
+      <w:r>
+        <w:t xml:space="preserve"> que tenga la línea &lt;</w:t>
+      </w:r>
+      <w:proofErr w:type="gramStart"/>
+      <w:r>
+        <w:t>?</w:t>
+      </w:r>
+      <w:proofErr w:type="spellStart"/>
+      <w:proofErr w:type="gramEnd"/>
+      <w:r>
+        <w:t>php</w:t>
+      </w:r>
+      <w:proofErr w:type="spellEnd"/>
+      <w:r>
+        <w:t xml:space="preserve"> </w:t>
+      </w:r>
+      <w:proofErr w:type="spellStart"/>
+      <w:r>
+        <w:t>phpinfo</w:t>
+      </w:r>
+      <w:proofErr w:type="spellEnd"/>
+      <w:r>
+        <w:t>(); ?&gt;</w:t>
       </w:r>
     </w:p>
     <w:p>
@@ -256,23 +363,264 @@
     </w:p>
     <w:p>
       <w:pPr>
-        <w:pStyle w:val="Prrafodelista"/>
-      </w:pPr>
-    </w:p>
-    <w:p>
-      <w:pPr>
         <w:jc w:val="center"/>
         <w:rPr>
           <w:b/>
           <w:u w:val="single"/>
         </w:rPr>
       </w:pPr>
-      <w:r>
-        <w:rPr>
-          <w:b/>
-          <w:u w:val="single"/>
-        </w:rPr>
-        <w:t>Interactuar con Mongodb gráficamente (al estilo de Worbench).</w:t>
+      <w:proofErr w:type="spellStart"/>
+      <w:r>
+        <w:rPr>
+          <w:b/>
+          <w:u w:val="single"/>
+        </w:rPr>
+        <w:t>MongoDB</w:t>
+      </w:r>
+      <w:proofErr w:type="spellEnd"/>
+      <w:r>
+        <w:rPr>
+          <w:b/>
+          <w:u w:val="single"/>
+        </w:rPr>
+        <w:t xml:space="preserve"> en Linux (Ubuntu) con XAM</w:t>
+      </w:r>
+      <w:bookmarkStart w:id="0" w:name="_GoBack"/>
+      <w:bookmarkEnd w:id="0"/>
+      <w:r>
+        <w:rPr>
+          <w:b/>
+          <w:u w:val="single"/>
+        </w:rPr>
+        <w:t>PP</w:t>
+      </w:r>
+      <w:r>
+        <w:rPr>
+          <w:b/>
+          <w:u w:val="single"/>
+        </w:rPr>
+        <w:t xml:space="preserve"> </w:t>
+      </w:r>
+      <w:r>
+        <w:rPr>
+          <w:b/>
+          <w:u w:val="single"/>
+        </w:rPr>
+        <w:t>(LAMPP).</w:t>
+      </w:r>
+    </w:p>
+    <w:p>
+      <w:pPr>
+        <w:pStyle w:val="Prrafodelista"/>
+        <w:numPr>
+          <w:ilvl w:val="0"/>
+          <w:numId w:val="6"/>
+        </w:numPr>
+      </w:pPr>
+      <w:r>
+        <w:t xml:space="preserve">Ejecutar sudo </w:t>
+      </w:r>
+      <w:proofErr w:type="spellStart"/>
+      <w:r>
+        <w:t>pecl</w:t>
+      </w:r>
+      <w:proofErr w:type="spellEnd"/>
+      <w:r>
+        <w:t xml:space="preserve"> </w:t>
+      </w:r>
+      <w:proofErr w:type="spellStart"/>
+      <w:r>
+        <w:t>install</w:t>
+      </w:r>
+      <w:proofErr w:type="spellEnd"/>
+      <w:r>
+        <w:t xml:space="preserve"> </w:t>
+      </w:r>
+      <w:proofErr w:type="spellStart"/>
+      <w:r>
+        <w:t>mongodb</w:t>
+      </w:r>
+      <w:proofErr w:type="spellEnd"/>
+      <w:r>
+        <w:t xml:space="preserve"> (instalará la última </w:t>
+      </w:r>
+      <w:proofErr w:type="spellStart"/>
+      <w:r>
+        <w:t>version</w:t>
+      </w:r>
+      <w:proofErr w:type="spellEnd"/>
+      <w:r>
+        <w:t xml:space="preserve">) o sudo </w:t>
+      </w:r>
+      <w:proofErr w:type="spellStart"/>
+      <w:r>
+        <w:t>pecl</w:t>
+      </w:r>
+      <w:proofErr w:type="spellEnd"/>
+      <w:r>
+        <w:t xml:space="preserve"> </w:t>
+      </w:r>
+      <w:proofErr w:type="spellStart"/>
+      <w:r>
+        <w:t>install</w:t>
+      </w:r>
+      <w:proofErr w:type="spellEnd"/>
+      <w:r>
+        <w:t xml:space="preserve"> mongodb</w:t>
+      </w:r>
+      <w:r>
+        <w:t xml:space="preserve">-1.4.4 para mayor compatibilidad de versiones de </w:t>
+      </w:r>
+      <w:proofErr w:type="spellStart"/>
+      <w:r>
+        <w:t>MongoDB</w:t>
+      </w:r>
+      <w:proofErr w:type="spellEnd"/>
+      <w:r>
+        <w:t xml:space="preserve"> servidor.</w:t>
+      </w:r>
+    </w:p>
+    <w:p>
+      <w:pPr>
+        <w:pStyle w:val="Prrafodelista"/>
+        <w:numPr>
+          <w:ilvl w:val="0"/>
+          <w:numId w:val="6"/>
+        </w:numPr>
+      </w:pPr>
+      <w:r>
+        <w:t xml:space="preserve">Acceder al php.ini correspondiente y agregar </w:t>
+      </w:r>
+      <w:r>
+        <w:t>extension=mongodb.so</w:t>
+      </w:r>
+    </w:p>
+    <w:p>
+      <w:pPr>
+        <w:pStyle w:val="Prrafodelista"/>
+        <w:numPr>
+          <w:ilvl w:val="0"/>
+          <w:numId w:val="6"/>
+        </w:numPr>
+      </w:pPr>
+      <w:r>
+        <w:t xml:space="preserve">Reiniciar apache </w:t>
+      </w:r>
+      <w:r>
+        <w:t>sudo /etc/</w:t>
+      </w:r>
+      <w:proofErr w:type="spellStart"/>
+      <w:r>
+        <w:t>init.d</w:t>
+      </w:r>
+      <w:proofErr w:type="spellEnd"/>
+      <w:r>
+        <w:t xml:space="preserve">/apache2 </w:t>
+      </w:r>
+      <w:proofErr w:type="spellStart"/>
+      <w:r>
+        <w:t>restart</w:t>
+      </w:r>
+      <w:proofErr w:type="spellEnd"/>
+    </w:p>
+    <w:p>
+      <w:pPr>
+        <w:pStyle w:val="Prrafodelista"/>
+        <w:numPr>
+          <w:ilvl w:val="0"/>
+          <w:numId w:val="6"/>
+        </w:numPr>
+      </w:pPr>
+      <w:r>
+        <w:t xml:space="preserve">Comprobar la instalación mediante </w:t>
+      </w:r>
+      <w:proofErr w:type="spellStart"/>
+      <w:r>
+        <w:t>phpinfo</w:t>
+      </w:r>
+      <w:proofErr w:type="spellEnd"/>
+      <w:r>
+        <w:t xml:space="preserve">(); o al interactuar con la clase </w:t>
+      </w:r>
+      <w:r>
+        <w:t xml:space="preserve">new </w:t>
+      </w:r>
+      <w:proofErr w:type="spellStart"/>
+      <w:r>
+        <w:t>MongoDB</w:t>
+      </w:r>
+      <w:proofErr w:type="spellEnd"/>
+      <w:r>
+        <w:t>\Driver\Manager("</w:t>
+      </w:r>
+      <w:proofErr w:type="spellStart"/>
+      <w:r>
+        <w:t>mongodb</w:t>
+      </w:r>
+      <w:proofErr w:type="spellEnd"/>
+      <w:r>
+        <w:t>://localhost:27017");</w:t>
+      </w:r>
+    </w:p>
+    <w:p>
+      <w:r>
+        <w:br w:type="page"/>
+      </w:r>
+    </w:p>
+    <w:p>
+      <w:pPr>
+        <w:jc w:val="center"/>
+        <w:rPr>
+          <w:b/>
+          <w:u w:val="single"/>
+        </w:rPr>
+      </w:pPr>
+      <w:r>
+        <w:rPr>
+          <w:b/>
+          <w:u w:val="single"/>
+        </w:rPr>
+        <w:lastRenderedPageBreak/>
+        <w:t xml:space="preserve">Interactuar con </w:t>
+      </w:r>
+      <w:proofErr w:type="spellStart"/>
+      <w:r>
+        <w:rPr>
+          <w:b/>
+          <w:u w:val="single"/>
+        </w:rPr>
+        <w:t>Mongo</w:t>
+      </w:r>
+      <w:r>
+        <w:rPr>
+          <w:b/>
+          <w:u w:val="single"/>
+        </w:rPr>
+        <w:t>DB</w:t>
+      </w:r>
+      <w:proofErr w:type="spellEnd"/>
+      <w:r>
+        <w:rPr>
+          <w:b/>
+          <w:u w:val="single"/>
+        </w:rPr>
+        <w:t xml:space="preserve"> gráficamente (al estilo de </w:t>
+      </w:r>
+      <w:proofErr w:type="spellStart"/>
+      <w:r>
+        <w:rPr>
+          <w:b/>
+          <w:u w:val="single"/>
+        </w:rPr>
+        <w:t>Worbench</w:t>
+      </w:r>
+      <w:proofErr w:type="spellEnd"/>
+      <w:r>
+        <w:rPr>
+          <w:b/>
+          <w:u w:val="single"/>
+        </w:rPr>
+        <w:t>).</w:t>
       </w:r>
     </w:p>
     <w:p>
@@ -332,8 +680,16 @@
     </w:p>
     <w:p>
       <w:pPr>
-        <w:pStyle w:val="Prrafodelista"/>
-      </w:pPr>
+        <w:rPr>
+          <w:u w:val="single"/>
+        </w:rPr>
+      </w:pPr>
+      <w:r>
+        <w:rPr>
+          <w:u w:val="single"/>
+        </w:rPr>
+        <w:t>Nota: La instalación de Robo3T es válida tanto para Windows como para Linux.</w:t>
+      </w:r>
     </w:p>
     <w:p>
       <w:pPr>
@@ -353,12 +709,28 @@
           <w:u w:val="single"/>
         </w:rPr>
       </w:pPr>
-      <w:r>
-        <w:rPr>
-          <w:b/>
-          <w:u w:val="single"/>
-        </w:rPr>
-        <w:t xml:space="preserve">Mongodb </w:t>
+      <w:proofErr w:type="spellStart"/>
+      <w:r>
+        <w:rPr>
+          <w:b/>
+          <w:u w:val="single"/>
+        </w:rPr>
+        <w:t>Mongo</w:t>
+      </w:r>
+      <w:r>
+        <w:rPr>
+          <w:b/>
+          <w:u w:val="single"/>
+        </w:rPr>
+        <w:t>DB</w:t>
+      </w:r>
+      <w:proofErr w:type="spellEnd"/>
+      <w:r>
+        <w:rPr>
+          <w:b/>
+          <w:u w:val="single"/>
+        </w:rPr>
+        <w:t xml:space="preserve"> </w:t>
       </w:r>
       <w:r>
         <w:rPr>
@@ -374,6 +746,7 @@
         </w:rPr>
         <w:t xml:space="preserve"> </w:t>
       </w:r>
+      <w:proofErr w:type="spellStart"/>
       <w:r>
         <w:rPr>
           <w:b/>
@@ -381,6 +754,7 @@
         </w:rPr>
         <w:t>CodeIgniter</w:t>
       </w:r>
+      <w:proofErr w:type="spellEnd"/>
     </w:p>
     <w:p>
       <w:pPr>
@@ -409,7 +783,15 @@
         </w:r>
       </w:hyperlink>
       <w:r>
-        <w:t xml:space="preserve"> instalar en htdocs.</w:t>
+        <w:t xml:space="preserve"> instalar en </w:t>
+      </w:r>
+      <w:proofErr w:type="spellStart"/>
+      <w:r>
+        <w:t>htdocs</w:t>
+      </w:r>
+      <w:proofErr w:type="spellEnd"/>
+      <w:r>
+        <w:t>.</w:t>
       </w:r>
     </w:p>
     <w:p>
@@ -432,7 +814,23 @@
         <w:t xml:space="preserve"> instal</w:t>
       </w:r>
       <w:r>
-        <w:t>ar la librería para CodeIgniter (descomprimir el contenido en la raíz de CodeIgniter).</w:t>
+        <w:t xml:space="preserve">ar la librería para </w:t>
+      </w:r>
+      <w:proofErr w:type="spellStart"/>
+      <w:r>
+        <w:t>CodeIgniter</w:t>
+      </w:r>
+      <w:proofErr w:type="spellEnd"/>
+      <w:r>
+        <w:t xml:space="preserve"> (descomprimir el contenido en la raíz de </w:t>
+      </w:r>
+      <w:proofErr w:type="spellStart"/>
+      <w:r>
+        <w:t>CodeIgniter</w:t>
+      </w:r>
+      <w:proofErr w:type="spellEnd"/>
+      <w:r>
+        <w:t>).</w:t>
       </w:r>
     </w:p>
     <w:p>
@@ -444,7 +842,23 @@
         </w:numPr>
       </w:pPr>
       <w:r>
-        <w:t>En la carpeta config, archivo mongo_db.php configurar el acceso a la base de datos.</w:t>
+        <w:t xml:space="preserve">En la carpeta </w:t>
+      </w:r>
+      <w:proofErr w:type="spellStart"/>
+      <w:r>
+        <w:t>config</w:t>
+      </w:r>
+      <w:proofErr w:type="spellEnd"/>
+      <w:r>
+        <w:t xml:space="preserve">, archivo </w:t>
+      </w:r>
+      <w:proofErr w:type="spellStart"/>
+      <w:r>
+        <w:t>mongo_db.php</w:t>
+      </w:r>
+      <w:proofErr w:type="spellEnd"/>
+      <w:r>
+        <w:t xml:space="preserve"> configurar el acceso a la base de datos.</w:t>
       </w:r>
     </w:p>
     <w:p>
@@ -456,19 +870,99 @@
         </w:numPr>
       </w:pPr>
       <w:r>
-        <w:t xml:space="preserve">En autoload.php (carpeta config) </w:t>
+        <w:t xml:space="preserve">En </w:t>
+      </w:r>
+      <w:proofErr w:type="spellStart"/>
+      <w:r>
+        <w:t>autoload.php</w:t>
+      </w:r>
+      <w:proofErr w:type="spellEnd"/>
+      <w:r>
+        <w:t xml:space="preserve"> (carpeta </w:t>
+      </w:r>
+      <w:proofErr w:type="spellStart"/>
+      <w:r>
+        <w:t>config</w:t>
+      </w:r>
+      <w:proofErr w:type="spellEnd"/>
+      <w:r>
+        <w:t xml:space="preserve">) </w:t>
       </w:r>
       <w:r>
         <w:br/>
       </w:r>
       <w:r>
-        <w:t>$autoload['config'] = array('mongo_db');</w:t>
+        <w:t>$</w:t>
+      </w:r>
+      <w:proofErr w:type="spellStart"/>
+      <w:r>
+        <w:t>autoload</w:t>
+      </w:r>
+      <w:proofErr w:type="spellEnd"/>
+      <w:r>
+        <w:t>['</w:t>
+      </w:r>
+      <w:proofErr w:type="spellStart"/>
+      <w:r>
+        <w:t>config</w:t>
+      </w:r>
+      <w:proofErr w:type="spellEnd"/>
+      <w:r>
+        <w:t xml:space="preserve">'] = </w:t>
+      </w:r>
+      <w:proofErr w:type="spellStart"/>
+      <w:r>
+        <w:t>array</w:t>
+      </w:r>
+      <w:proofErr w:type="spellEnd"/>
+      <w:r>
+        <w:t>('</w:t>
+      </w:r>
+      <w:proofErr w:type="spellStart"/>
+      <w:r>
+        <w:t>mongo_db</w:t>
+      </w:r>
+      <w:proofErr w:type="spellEnd"/>
+      <w:r>
+        <w:t>');</w:t>
       </w:r>
       <w:r>
         <w:br/>
       </w:r>
       <w:r>
-        <w:t>$autoload['libraries'] = array('Mongo_db');</w:t>
+        <w:t>$</w:t>
+      </w:r>
+      <w:proofErr w:type="spellStart"/>
+      <w:r>
+        <w:t>autoload</w:t>
+      </w:r>
+      <w:proofErr w:type="spellEnd"/>
+      <w:r>
+        <w:t>['</w:t>
+      </w:r>
+      <w:proofErr w:type="spellStart"/>
+      <w:r>
+        <w:t>libraries</w:t>
+      </w:r>
+      <w:proofErr w:type="spellEnd"/>
+      <w:r>
+        <w:t xml:space="preserve">'] = </w:t>
+      </w:r>
+      <w:proofErr w:type="spellStart"/>
+      <w:r>
+        <w:t>array</w:t>
+      </w:r>
+      <w:proofErr w:type="spellEnd"/>
+      <w:r>
+        <w:t>('</w:t>
+      </w:r>
+      <w:proofErr w:type="spellStart"/>
+      <w:r>
+        <w:t>Mongo_db</w:t>
+      </w:r>
+      <w:proofErr w:type="spellEnd"/>
+      <w:r>
+        <w:t>');</w:t>
       </w:r>
     </w:p>
     <w:p>
@@ -480,7 +974,61 @@
         </w:numPr>
       </w:pPr>
       <w:r>
-        <w:t>Listo, desde este punto se pueden utilizar $this-&gt;mongo_db</w:t>
+        <w:t>Listo, desde este punto se pueden utilizar $</w:t>
+      </w:r>
+      <w:proofErr w:type="spellStart"/>
+      <w:r>
+        <w:t>this</w:t>
+      </w:r>
+      <w:proofErr w:type="spellEnd"/>
+      <w:r>
+        <w:t>-&gt;</w:t>
+      </w:r>
+      <w:proofErr w:type="spellStart"/>
+      <w:r>
+        <w:t>mongo_db</w:t>
+      </w:r>
+      <w:proofErr w:type="spellEnd"/>
+    </w:p>
+    <w:p>
+      <w:pPr>
+        <w:rPr>
+          <w:u w:val="single"/>
+        </w:rPr>
+      </w:pPr>
+      <w:r>
+        <w:rPr>
+          <w:u w:val="single"/>
+        </w:rPr>
+        <w:t xml:space="preserve">Nota: La librería anterior es solamente para su uso en </w:t>
+      </w:r>
+      <w:proofErr w:type="spellStart"/>
+      <w:r>
+        <w:rPr>
+          <w:u w:val="single"/>
+        </w:rPr>
+        <w:t>Codeigniter</w:t>
+      </w:r>
+      <w:proofErr w:type="spellEnd"/>
+      <w:r>
+        <w:rPr>
+          <w:u w:val="single"/>
+        </w:rPr>
+        <w:t xml:space="preserve"> se recomienda utilizar las librerías nativas de PHP ya que no hay una ventaja notable por parte de la librería de </w:t>
+      </w:r>
+      <w:proofErr w:type="spellStart"/>
+      <w:r>
+        <w:rPr>
+          <w:u w:val="single"/>
+        </w:rPr>
+        <w:t>Codeigniter</w:t>
+      </w:r>
+      <w:proofErr w:type="spellEnd"/>
+      <w:r>
+        <w:rPr>
+          <w:u w:val="single"/>
+        </w:rPr>
+        <w:t xml:space="preserve"> frente a las nativas.</w:t>
       </w:r>
     </w:p>
     <w:p/>
@@ -497,6 +1045,119 @@
 <file path=word/numbering.xml><?xml version="1.0" encoding="utf-8"?>
 <w:numbering xmlns:wpc="http://schemas.microsoft.com/office/word/2010/wordprocessingCanvas" xmlns:mc="http://schemas.openxmlformats.org/markup-compatibility/2006" xmlns:o="urn:schemas-microsoft-com:office:office" xmlns:r="http://schemas.openxmlformats.org/officeDocument/2006/relationships" xmlns:m="http://schemas.openxmlformats.org/officeDocument/2006/math" xmlns:v="urn:schemas-microsoft-com:vml" xmlns:wp14="http://schemas.microsoft.com/office/word/2010/wordprocessingDrawing" xmlns:wp="http://schemas.openxmlformats.org/drawingml/2006/wordprocessingDrawing" xmlns:w10="urn:schemas-microsoft-com:office:word" xmlns:w="http://schemas.openxmlformats.org/wordprocessingml/2006/main" xmlns:w14="http://schemas.microsoft.com/office/word/2010/wordml" xmlns:wpg="http://schemas.microsoft.com/office/word/2010/wordprocessingGroup" xmlns:wpi="http://schemas.microsoft.com/office/word/2010/wordprocessingInk" xmlns:wne="http://schemas.microsoft.com/office/word/2006/wordml" xmlns:wps="http://schemas.microsoft.com/office/word/2010/wordprocessingShape" mc:Ignorable="w14 wp14">
   <w:abstractNum w:abstractNumId="0">
+    <w:nsid w:val="0D0E0C03"/>
+    <w:multiLevelType w:val="hybridMultilevel"/>
+    <w:tmpl w:val="F9C833C4"/>
+    <w:lvl w:ilvl="0" w:tplc="2C0A0001">
+      <w:start w:val="1"/>
+      <w:numFmt w:val="bullet"/>
+      <w:lvlText w:val=""/>
+      <w:lvlJc w:val="left"/>
+      <w:pPr>
+        <w:ind w:left="720" w:hanging="360"/>
+      </w:pPr>
+      <w:rPr>
+        <w:rFonts w:ascii="Symbol" w:hAnsi="Symbol" w:hint="default"/>
+      </w:rPr>
+    </w:lvl>
+    <w:lvl w:ilvl="1" w:tplc="2C0A0003" w:tentative="1">
+      <w:start w:val="1"/>
+      <w:numFmt w:val="bullet"/>
+      <w:lvlText w:val="o"/>
+      <w:lvlJc w:val="left"/>
+      <w:pPr>
+        <w:ind w:left="1440" w:hanging="360"/>
+      </w:pPr>
+      <w:rPr>
+        <w:rFonts w:ascii="Courier New" w:hAnsi="Courier New" w:cs="Courier New" w:hint="default"/>
+      </w:rPr>
+    </w:lvl>
+    <w:lvl w:ilvl="2" w:tplc="2C0A0005" w:tentative="1">
+      <w:start w:val="1"/>
+      <w:numFmt w:val="bullet"/>
+      <w:lvlText w:val=""/>
+      <w:lvlJc w:val="left"/>
+      <w:pPr>
+        <w:ind w:left="2160" w:hanging="360"/>
+      </w:pPr>
+      <w:rPr>
+        <w:rFonts w:ascii="Wingdings" w:hAnsi="Wingdings" w:hint="default"/>
+      </w:rPr>
+    </w:lvl>
+    <w:lvl w:ilvl="3" w:tplc="2C0A0001" w:tentative="1">
+      <w:start w:val="1"/>
+      <w:numFmt w:val="bullet"/>
+      <w:lvlText w:val=""/>
+      <w:lvlJc w:val="left"/>
+      <w:pPr>
+        <w:ind w:left="2880" w:hanging="360"/>
+      </w:pPr>
+      <w:rPr>
+        <w:rFonts w:ascii="Symbol" w:hAnsi="Symbol" w:hint="default"/>
+      </w:rPr>
+    </w:lvl>
+    <w:lvl w:ilvl="4" w:tplc="2C0A0003" w:tentative="1">
+      <w:start w:val="1"/>
+      <w:numFmt w:val="bullet"/>
+      <w:lvlText w:val="o"/>
+      <w:lvlJc w:val="left"/>
+      <w:pPr>
+        <w:ind w:left="3600" w:hanging="360"/>
+      </w:pPr>
+      <w:rPr>
+        <w:rFonts w:ascii="Courier New" w:hAnsi="Courier New" w:cs="Courier New" w:hint="default"/>
+      </w:rPr>
+    </w:lvl>
+    <w:lvl w:ilvl="5" w:tplc="2C0A0005" w:tentative="1">
+      <w:start w:val="1"/>
+      <w:numFmt w:val="bullet"/>
+      <w:lvlText w:val=""/>
+      <w:lvlJc w:val="left"/>
+      <w:pPr>
+        <w:ind w:left="4320" w:hanging="360"/>
+      </w:pPr>
+      <w:rPr>
+        <w:rFonts w:ascii="Wingdings" w:hAnsi="Wingdings" w:hint="default"/>
+      </w:rPr>
+    </w:lvl>
+    <w:lvl w:ilvl="6" w:tplc="2C0A0001" w:tentative="1">
+      <w:start w:val="1"/>
+      <w:numFmt w:val="bullet"/>
+      <w:lvlText w:val=""/>
+      <w:lvlJc w:val="left"/>
+      <w:pPr>
+        <w:ind w:left="5040" w:hanging="360"/>
+      </w:pPr>
+      <w:rPr>
+        <w:rFonts w:ascii="Symbol" w:hAnsi="Symbol" w:hint="default"/>
+      </w:rPr>
+    </w:lvl>
+    <w:lvl w:ilvl="7" w:tplc="2C0A0003" w:tentative="1">
+      <w:start w:val="1"/>
+      <w:numFmt w:val="bullet"/>
+      <w:lvlText w:val="o"/>
+      <w:lvlJc w:val="left"/>
+      <w:pPr>
+        <w:ind w:left="5760" w:hanging="360"/>
+      </w:pPr>
+      <w:rPr>
+        <w:rFonts w:ascii="Courier New" w:hAnsi="Courier New" w:cs="Courier New" w:hint="default"/>
+      </w:rPr>
+    </w:lvl>
+    <w:lvl w:ilvl="8" w:tplc="2C0A0005" w:tentative="1">
+      <w:start w:val="1"/>
+      <w:numFmt w:val="bullet"/>
+      <w:lvlText w:val=""/>
+      <w:lvlJc w:val="left"/>
+      <w:pPr>
+        <w:ind w:left="6480" w:hanging="360"/>
+      </w:pPr>
+      <w:rPr>
+        <w:rFonts w:ascii="Wingdings" w:hAnsi="Wingdings" w:hint="default"/>
+      </w:rPr>
+    </w:lvl>
+  </w:abstractNum>
+  <w:abstractNum w:abstractNumId="1">
     <w:nsid w:val="19C95F94"/>
     <w:multiLevelType w:val="hybridMultilevel"/>
     <w:tmpl w:val="DC32146E"/>
@@ -582,7 +1243,7 @@
       </w:pPr>
     </w:lvl>
   </w:abstractNum>
-  <w:abstractNum w:abstractNumId="1">
+  <w:abstractNum w:abstractNumId="2">
     <w:nsid w:val="3BF9792C"/>
     <w:multiLevelType w:val="hybridMultilevel"/>
     <w:tmpl w:val="A34AB7F6"/>
@@ -668,7 +1329,93 @@
       </w:pPr>
     </w:lvl>
   </w:abstractNum>
-  <w:abstractNum w:abstractNumId="2">
+  <w:abstractNum w:abstractNumId="3">
+    <w:nsid w:val="3D535FF7"/>
+    <w:multiLevelType w:val="hybridMultilevel"/>
+    <w:tmpl w:val="B7BEA0F0"/>
+    <w:lvl w:ilvl="0" w:tplc="2C0A000F">
+      <w:start w:val="1"/>
+      <w:numFmt w:val="decimal"/>
+      <w:lvlText w:val="%1."/>
+      <w:lvlJc w:val="left"/>
+      <w:pPr>
+        <w:ind w:left="720" w:hanging="360"/>
+      </w:pPr>
+    </w:lvl>
+    <w:lvl w:ilvl="1" w:tplc="2C0A0019" w:tentative="1">
+      <w:start w:val="1"/>
+      <w:numFmt w:val="lowerLetter"/>
+      <w:lvlText w:val="%2."/>
+      <w:lvlJc w:val="left"/>
+      <w:pPr>
+        <w:ind w:left="1440" w:hanging="360"/>
+      </w:pPr>
+    </w:lvl>
+    <w:lvl w:ilvl="2" w:tplc="2C0A001B" w:tentative="1">
+      <w:start w:val="1"/>
+      <w:numFmt w:val="lowerRoman"/>
+      <w:lvlText w:val="%3."/>
+      <w:lvlJc w:val="right"/>
+      <w:pPr>
+        <w:ind w:left="2160" w:hanging="180"/>
+      </w:pPr>
+    </w:lvl>
+    <w:lvl w:ilvl="3" w:tplc="2C0A000F" w:tentative="1">
+      <w:start w:val="1"/>
+      <w:numFmt w:val="decimal"/>
+      <w:lvlText w:val="%4."/>
+      <w:lvlJc w:val="left"/>
+      <w:pPr>
+        <w:ind w:left="2880" w:hanging="360"/>
+      </w:pPr>
+    </w:lvl>
+    <w:lvl w:ilvl="4" w:tplc="2C0A0019" w:tentative="1">
+      <w:start w:val="1"/>
+      <w:numFmt w:val="lowerLetter"/>
+      <w:lvlText w:val="%5."/>
+      <w:lvlJc w:val="left"/>
+      <w:pPr>
+        <w:ind w:left="3600" w:hanging="360"/>
+      </w:pPr>
+    </w:lvl>
+    <w:lvl w:ilvl="5" w:tplc="2C0A001B" w:tentative="1">
+      <w:start w:val="1"/>
+      <w:numFmt w:val="lowerRoman"/>
+      <w:lvlText w:val="%6."/>
+      <w:lvlJc w:val="right"/>
+      <w:pPr>
+        <w:ind w:left="4320" w:hanging="180"/>
+      </w:pPr>
+    </w:lvl>
+    <w:lvl w:ilvl="6" w:tplc="2C0A000F" w:tentative="1">
+      <w:start w:val="1"/>
+      <w:numFmt w:val="decimal"/>
+      <w:lvlText w:val="%7."/>
+      <w:lvlJc w:val="left"/>
+      <w:pPr>
+        <w:ind w:left="5040" w:hanging="360"/>
+      </w:pPr>
+    </w:lvl>
+    <w:lvl w:ilvl="7" w:tplc="2C0A0019" w:tentative="1">
+      <w:start w:val="1"/>
+      <w:numFmt w:val="lowerLetter"/>
+      <w:lvlText w:val="%8."/>
+      <w:lvlJc w:val="left"/>
+      <w:pPr>
+        <w:ind w:left="5760" w:hanging="360"/>
+      </w:pPr>
+    </w:lvl>
+    <w:lvl w:ilvl="8" w:tplc="2C0A001B" w:tentative="1">
+      <w:start w:val="1"/>
+      <w:numFmt w:val="lowerRoman"/>
+      <w:lvlText w:val="%9."/>
+      <w:lvlJc w:val="right"/>
+      <w:pPr>
+        <w:ind w:left="6480" w:hanging="180"/>
+      </w:pPr>
+    </w:lvl>
+  </w:abstractNum>
+  <w:abstractNum w:abstractNumId="4">
     <w:nsid w:val="55C7744A"/>
     <w:multiLevelType w:val="hybridMultilevel"/>
     <w:tmpl w:val="14BCD160"/>
@@ -781,7 +1528,7 @@
       </w:rPr>
     </w:lvl>
   </w:abstractNum>
-  <w:abstractNum w:abstractNumId="3">
+  <w:abstractNum w:abstractNumId="5">
     <w:nsid w:val="6B045733"/>
     <w:multiLevelType w:val="hybridMultilevel"/>
     <w:tmpl w:val="064857A2"/>
@@ -868,15 +1615,21 @@
     </w:lvl>
   </w:abstractNum>
   <w:num w:numId="1">
+    <w:abstractNumId w:val="2"/>
+  </w:num>
+  <w:num w:numId="2">
+    <w:abstractNumId w:val="4"/>
+  </w:num>
+  <w:num w:numId="3">
     <w:abstractNumId w:val="1"/>
   </w:num>
-  <w:num w:numId="2">
-    <w:abstractNumId w:val="2"/>
+  <w:num w:numId="4">
+    <w:abstractNumId w:val="5"/>
   </w:num>
-  <w:num w:numId="3">
+  <w:num w:numId="5">
     <w:abstractNumId w:val="0"/>
   </w:num>
-  <w:num w:numId="4">
+  <w:num w:numId="6">
     <w:abstractNumId w:val="3"/>
   </w:num>
 </w:numbering>
